--- a/week1/Project plan.docx
+++ b/week1/Project plan.docx
@@ -2,7 +2,59 @@
 <file path=word/document.xml><?xml version="1.0" encoding="utf-8"?>
 <w:document xmlns:wpc="http://schemas.microsoft.com/office/word/2010/wordprocessingCanvas" xmlns:cx="http://schemas.microsoft.com/office/drawing/2014/chartex" xmlns:cx1="http://schemas.microsoft.com/office/drawing/2015/9/8/chartex" xmlns:cx2="http://schemas.microsoft.com/office/drawing/2015/10/21/chartex" xmlns:cx3="http://schemas.microsoft.com/office/drawing/2016/5/9/chartex" xmlns:cx4="http://schemas.microsoft.com/office/drawing/2016/5/10/chartex" xmlns:cx5="http://schemas.microsoft.com/office/drawing/2016/5/11/chartex" xmlns:cx6="http://schemas.microsoft.com/office/drawing/2016/5/12/chartex" xmlns:cx7="http://schemas.microsoft.com/office/drawing/2016/5/13/chartex" xmlns:cx8="http://schemas.microsoft.com/office/drawing/2016/5/14/chartex" xmlns:mc="http://schemas.openxmlformats.org/markup-compatibility/2006" xmlns:aink="http://schemas.microsoft.com/office/drawing/2016/ink" xmlns:am3d="http://schemas.microsoft.com/office/drawing/2017/model3d" xmlns:o="urn:schemas-microsoft-com:office:office" xmlns:oel="http://schemas.microsoft.com/office/2019/extlst" xmlns:r="http://schemas.openxmlformats.org/officeDocument/2006/relationships" xmlns:m="http://schemas.openxmlformats.org/officeDocument/2006/math" xmlns:v="urn:schemas-microsoft-com:vml" xmlns:wp14="http://schemas.microsoft.com/office/word/2010/wordprocessingDrawing" xmlns:wp="http://schemas.openxmlformats.org/drawingml/2006/wordprocessingDrawing" xmlns:w10="urn:schemas-microsoft-com:office:word" xmlns:w="http://schemas.openxmlformats.org/wordprocessingml/2006/main" xmlns:w14="http://schemas.microsoft.com/office/word/2010/wordml" xmlns:w15="http://schemas.microsoft.com/office/word/2012/wordml" xmlns:w16cex="http://schemas.microsoft.com/office/word/2018/wordml/cex" xmlns:w16cid="http://schemas.microsoft.com/office/word/2016/wordml/cid" xmlns:w16="http://schemas.microsoft.com/office/word/2018/wordml" xmlns:w16du="http://schemas.microsoft.com/office/word/2023/wordml/word16du" xmlns:w16sdtdh="http://schemas.microsoft.com/office/word/2020/wordml/sdtdatahash" xmlns:w16sdtfl="http://schemas.microsoft.com/office/word/2024/wordml/sdtformatlock" xmlns:w16se="http://schemas.microsoft.com/office/word/2015/wordml/symex" xmlns:wpg="http://schemas.microsoft.com/office/word/2010/wordprocessingGroup" xmlns:wpi="http://schemas.microsoft.com/office/word/2010/wordprocessingInk" xmlns:wne="http://schemas.microsoft.com/office/word/2006/wordml" xmlns:wps="http://schemas.microsoft.com/office/word/2010/wordprocessingShape" mc:Ignorable="w14 w15 w16se w16cid w16 w16cex w16sdtdh w16sdtfl w16du wp14">
   <w:body>
-    <w:p/>
+    <w:p>
+      <w:pPr>
+        <w:pStyle w:val="Heading2"/>
+      </w:pPr>
+      <w:r>
+        <w:t>Team Creature Feature</w:t>
+      </w:r>
+    </w:p>
+    <w:p>
+      <w:r>
+        <w:t xml:space="preserve">Illia Stefanovskyi, </w:t>
+      </w:r>
+      <w:proofErr w:type="gramStart"/>
+      <w:r>
+        <w:t>Stella  …</w:t>
+      </w:r>
+      <w:proofErr w:type="gramEnd"/>
+      <w:r>
+        <w:t>, Jason …</w:t>
+      </w:r>
+    </w:p>
+    <w:p>
+      <w:pPr>
+        <w:pStyle w:val="Heading2"/>
+      </w:pPr>
+      <w:r>
+        <w:t>Draft Proposal</w:t>
+      </w:r>
+    </w:p>
+    <w:p>
+      <w:pPr>
+        <w:pStyle w:val="Heading3"/>
+      </w:pPr>
+      <w:r>
+        <w:t>Abstract</w:t>
+      </w:r>
+    </w:p>
+    <w:p>
+      <w:pPr>
+        <w:pStyle w:val="Heading3"/>
+      </w:pPr>
+      <w:r>
+        <w:t>Motivation</w:t>
+      </w:r>
+    </w:p>
+    <w:p>
+      <w:pPr>
+        <w:pStyle w:val="Heading3"/>
+      </w:pPr>
+      <w:r>
+        <w:t>Justification</w:t>
+      </w:r>
+    </w:p>
     <w:sectPr>
       <w:pgSz w:w="12240" w:h="15840"/>
       <w:pgMar w:top="1134" w:right="850" w:bottom="1134" w:left="1701" w:header="720" w:footer="720" w:gutter="0"/>
@@ -441,7 +493,6 @@
     <w:next w:val="Normal"/>
     <w:link w:val="Heading2Char"/>
     <w:uiPriority w:val="9"/>
-    <w:semiHidden/>
     <w:unhideWhenUsed/>
     <w:qFormat/>
     <w:rsid w:val="008E434E"/>
@@ -464,7 +515,6 @@
     <w:next w:val="Normal"/>
     <w:link w:val="Heading3Char"/>
     <w:uiPriority w:val="9"/>
-    <w:semiHidden/>
     <w:unhideWhenUsed/>
     <w:qFormat/>
     <w:rsid w:val="008E434E"/>
@@ -658,7 +708,6 @@
     <w:basedOn w:val="DefaultParagraphFont"/>
     <w:link w:val="Heading2"/>
     <w:uiPriority w:val="9"/>
-    <w:semiHidden/>
     <w:rsid w:val="008E434E"/>
     <w:rPr>
       <w:rFonts w:asciiTheme="majorHAnsi" w:eastAsiaTheme="majorEastAsia" w:hAnsiTheme="majorHAnsi" w:cstheme="majorBidi"/>
@@ -672,7 +721,6 @@
     <w:basedOn w:val="DefaultParagraphFont"/>
     <w:link w:val="Heading3"/>
     <w:uiPriority w:val="9"/>
-    <w:semiHidden/>
     <w:rsid w:val="008E434E"/>
     <w:rPr>
       <w:rFonts w:eastAsiaTheme="majorEastAsia" w:cstheme="majorBidi"/>

--- a/week1/Project plan.docx
+++ b/week1/Project plan.docx
@@ -12,15 +12,25 @@
     </w:p>
     <w:p>
       <w:r>
-        <w:t xml:space="preserve">Illia Stefanovskyi, </w:t>
-      </w:r>
-      <w:proofErr w:type="gramStart"/>
-      <w:r>
-        <w:t>Stella  …</w:t>
-      </w:r>
-      <w:proofErr w:type="gramEnd"/>
-      <w:r>
-        <w:t>, Jason …</w:t>
+        <w:t>Illia Stefanovskyi, Stella</w:t>
+      </w:r>
+      <w:r>
+        <w:t xml:space="preserve"> </w:t>
+      </w:r>
+      <w:r>
+        <w:t>Bakac</w:t>
+      </w:r>
+      <w:r>
+        <w:t>, Ja</w:t>
+      </w:r>
+      <w:r>
+        <w:t>y</w:t>
+      </w:r>
+      <w:r>
+        <w:t>son</w:t>
+      </w:r>
+      <w:r>
+        <w:t xml:space="preserve"> Baldemore</w:t>
       </w:r>
     </w:p>
     <w:p>
@@ -40,11 +50,64 @@
       </w:r>
     </w:p>
     <w:p>
-      <w:pPr>
-        <w:pStyle w:val="Heading3"/>
-      </w:pPr>
-      <w:r>
-        <w:t>Motivation</w:t>
+      <w:r>
+        <w:t>After discussion with the team, we’ve decided to create a cat shelter website</w:t>
+      </w:r>
+      <w:r>
+        <w:t xml:space="preserve">, this will be a good representation of </w:t>
+      </w:r>
+      <w:r>
+        <w:t>the knowledge gained</w:t>
+      </w:r>
+      <w:r>
+        <w:t xml:space="preserve">. </w:t>
+      </w:r>
+      <w:r>
+        <w:t xml:space="preserve"> </w:t>
+      </w:r>
+      <w:r>
+        <w:t xml:space="preserve">Our </w:t>
+      </w:r>
+      <w:proofErr w:type="gramStart"/>
+      <w:r>
+        <w:t>main focus</w:t>
+      </w:r>
+      <w:proofErr w:type="gramEnd"/>
+      <w:r>
+        <w:t xml:space="preserve"> and end goal is to achieve a website that is functional and flexible with all the accessibility for people looking to adopt or </w:t>
+      </w:r>
+      <w:proofErr w:type="gramStart"/>
+      <w:r>
+        <w:t>enquiring</w:t>
+      </w:r>
+      <w:proofErr w:type="gramEnd"/>
+      <w:r>
+        <w:t xml:space="preserve"> about the cats in the shelter. </w:t>
+      </w:r>
+      <w:r>
+        <w:t xml:space="preserve">We want to make it look welcoming for </w:t>
+      </w:r>
+      <w:proofErr w:type="gramStart"/>
+      <w:r>
+        <w:t>the future</w:t>
+      </w:r>
+      <w:proofErr w:type="gramEnd"/>
+      <w:r>
+        <w:t xml:space="preserve"> adopters. Since majority of the w</w:t>
+      </w:r>
+      <w:r>
+        <w:t xml:space="preserve">ebsite requires a good backbone, we will focus more on the coding than </w:t>
+      </w:r>
+      <w:proofErr w:type="spellStart"/>
+      <w:r>
+        <w:t>css</w:t>
+      </w:r>
+      <w:proofErr w:type="spellEnd"/>
+      <w:r>
+        <w:t xml:space="preserve"> in this goal we have set</w:t>
+      </w:r>
+      <w:r>
+        <w:t>. We hope to maintain solid communication throughout the development process of this website and keep improving it throughout the weeks.</w:t>
       </w:r>
     </w:p>
     <w:p>
@@ -52,9 +115,799 @@
         <w:pStyle w:val="Heading3"/>
       </w:pPr>
       <w:r>
+        <w:t>Motivation</w:t>
+      </w:r>
+    </w:p>
+    <w:p>
+      <w:r>
+        <w:t>The w</w:t>
+      </w:r>
+      <w:r>
+        <w:t>ebsit</w:t>
+      </w:r>
+      <w:r>
+        <w:t xml:space="preserve">e is </w:t>
+      </w:r>
+      <w:proofErr w:type="gramStart"/>
+      <w:r>
+        <w:t>a</w:t>
+      </w:r>
+      <w:r>
+        <w:t>nd</w:t>
+      </w:r>
+      <w:proofErr w:type="gramEnd"/>
+      <w:r>
+        <w:t xml:space="preserve"> ini</w:t>
+      </w:r>
+      <w:r>
+        <w:t xml:space="preserve">tial </w:t>
+      </w:r>
+      <w:r>
+        <w:t>part o</w:t>
+      </w:r>
+      <w:r>
+        <w:t>f mo</w:t>
+      </w:r>
+      <w:r>
+        <w:t>der</w:t>
+      </w:r>
+      <w:r>
+        <w:t xml:space="preserve">n </w:t>
+      </w:r>
+      <w:r>
+        <w:t>businesses</w:t>
+      </w:r>
+      <w:r>
+        <w:t xml:space="preserve"> </w:t>
+      </w:r>
+      <w:r>
+        <w:t xml:space="preserve">and </w:t>
+      </w:r>
+      <w:r>
+        <w:t>organizations</w:t>
+      </w:r>
+      <w:r>
+        <w:t>,</w:t>
+      </w:r>
+      <w:r>
+        <w:t xml:space="preserve"> </w:t>
+      </w:r>
+      <w:r>
+        <w:t xml:space="preserve">it is </w:t>
+      </w:r>
+      <w:r>
+        <w:t xml:space="preserve">the </w:t>
+      </w:r>
+      <w:r>
+        <w:t>qui</w:t>
+      </w:r>
+      <w:r>
+        <w:t>ckest w</w:t>
+      </w:r>
+      <w:r>
+        <w:t xml:space="preserve">ay </w:t>
+      </w:r>
+      <w:r>
+        <w:t xml:space="preserve">for </w:t>
+      </w:r>
+      <w:r>
+        <w:t>the c</w:t>
+      </w:r>
+      <w:r>
+        <w:t>lient</w:t>
+      </w:r>
+      <w:r>
+        <w:t xml:space="preserve"> to f</w:t>
+      </w:r>
+      <w:r>
+        <w:t xml:space="preserve">ind </w:t>
+      </w:r>
+      <w:r>
+        <w:t xml:space="preserve">the </w:t>
+      </w:r>
+      <w:r>
+        <w:t>inform</w:t>
+      </w:r>
+      <w:r>
+        <w:t>ation</w:t>
+      </w:r>
+      <w:r>
+        <w:t xml:space="preserve"> </w:t>
+      </w:r>
+      <w:r>
+        <w:t>lik</w:t>
+      </w:r>
+      <w:r>
+        <w:t xml:space="preserve">e </w:t>
+      </w:r>
+      <w:r>
+        <w:t>contac</w:t>
+      </w:r>
+      <w:r>
+        <w:t>t</w:t>
+      </w:r>
+      <w:r>
+        <w:t xml:space="preserve"> </w:t>
+      </w:r>
+      <w:r>
+        <w:t>det</w:t>
+      </w:r>
+      <w:r>
+        <w:t xml:space="preserve">ails and </w:t>
+      </w:r>
+      <w:bookmarkStart w:id="0" w:name="_Int_YgGczjz0"/>
+      <w:proofErr w:type="gramStart"/>
+      <w:r>
+        <w:t>addr</w:t>
+      </w:r>
+      <w:r>
+        <w:t>esses</w:t>
+      </w:r>
+      <w:r>
+        <w:t>,</w:t>
+      </w:r>
+      <w:r>
+        <w:t xml:space="preserve"> </w:t>
+      </w:r>
+      <w:r>
+        <w:t>or</w:t>
+      </w:r>
+      <w:bookmarkEnd w:id="0"/>
+      <w:proofErr w:type="gramEnd"/>
+      <w:r>
+        <w:t xml:space="preserve"> </w:t>
+      </w:r>
+      <w:r>
+        <w:t>use it t</w:t>
+      </w:r>
+      <w:r>
+        <w:t xml:space="preserve">o </w:t>
+      </w:r>
+      <w:r>
+        <w:t xml:space="preserve">go </w:t>
+      </w:r>
+      <w:r>
+        <w:t>through</w:t>
+      </w:r>
+      <w:r>
+        <w:t xml:space="preserve"> </w:t>
+      </w:r>
+      <w:r>
+        <w:t>pro</w:t>
+      </w:r>
+      <w:r>
+        <w:t>duct</w:t>
+      </w:r>
+      <w:r>
+        <w:t>s</w:t>
+      </w:r>
+      <w:r>
+        <w:t xml:space="preserve"> </w:t>
+      </w:r>
+      <w:r>
+        <w:t>and ser</w:t>
+      </w:r>
+      <w:r>
+        <w:t>vic</w:t>
+      </w:r>
+      <w:r>
+        <w:t>es</w:t>
+      </w:r>
+      <w:r>
+        <w:t xml:space="preserve"> </w:t>
+      </w:r>
+      <w:r>
+        <w:t>se</w:t>
+      </w:r>
+      <w:r>
+        <w:t>lectin</w:t>
+      </w:r>
+      <w:r>
+        <w:t xml:space="preserve">g the </w:t>
+      </w:r>
+      <w:r>
+        <w:t>item</w:t>
+      </w:r>
+      <w:r>
+        <w:t>s re</w:t>
+      </w:r>
+      <w:r>
+        <w:t>qui</w:t>
+      </w:r>
+      <w:r>
+        <w:t>red</w:t>
+      </w:r>
+      <w:r>
+        <w:t xml:space="preserve"> </w:t>
+      </w:r>
+      <w:r>
+        <w:t>and le</w:t>
+      </w:r>
+      <w:r>
+        <w:t>avin</w:t>
+      </w:r>
+      <w:r>
+        <w:t xml:space="preserve">g an </w:t>
+      </w:r>
+      <w:r>
+        <w:t xml:space="preserve">order </w:t>
+      </w:r>
+      <w:r>
+        <w:t>or</w:t>
+      </w:r>
+      <w:r>
+        <w:t xml:space="preserve"> a note</w:t>
+      </w:r>
+      <w:r>
+        <w:t xml:space="preserve"> </w:t>
+      </w:r>
+      <w:r>
+        <w:t xml:space="preserve">to </w:t>
+      </w:r>
+      <w:r>
+        <w:t>rec</w:t>
+      </w:r>
+      <w:r>
+        <w:t xml:space="preserve">eive </w:t>
+      </w:r>
+      <w:r>
+        <w:t>ser</w:t>
+      </w:r>
+      <w:r>
+        <w:t xml:space="preserve">vice </w:t>
+      </w:r>
+      <w:r>
+        <w:t>witho</w:t>
+      </w:r>
+      <w:r>
+        <w:t xml:space="preserve">ut </w:t>
+      </w:r>
+      <w:r>
+        <w:t>physically</w:t>
+      </w:r>
+      <w:r>
+        <w:t xml:space="preserve"> </w:t>
+      </w:r>
+      <w:r>
+        <w:t>atten</w:t>
+      </w:r>
+      <w:r>
+        <w:t>ding th</w:t>
+      </w:r>
+      <w:r>
+        <w:t xml:space="preserve">e </w:t>
+      </w:r>
+      <w:r>
+        <w:t>pla</w:t>
+      </w:r>
+      <w:r>
+        <w:t>ce</w:t>
+      </w:r>
+      <w:r>
+        <w:t xml:space="preserve">. </w:t>
+      </w:r>
+      <w:r>
+        <w:t>I</w:t>
+      </w:r>
+      <w:r>
+        <w:t>n this</w:t>
+      </w:r>
+      <w:r>
+        <w:t xml:space="preserve"> case </w:t>
+      </w:r>
+      <w:r>
+        <w:t>the website</w:t>
+      </w:r>
+      <w:r>
+        <w:t xml:space="preserve"> </w:t>
+      </w:r>
+      <w:r>
+        <w:t xml:space="preserve">will </w:t>
+      </w:r>
+      <w:r>
+        <w:t xml:space="preserve">be </w:t>
+      </w:r>
+      <w:r>
+        <w:t xml:space="preserve">an </w:t>
+      </w:r>
+      <w:r>
+        <w:t xml:space="preserve">easily </w:t>
+      </w:r>
+      <w:r>
+        <w:t>acc</w:t>
+      </w:r>
+      <w:r>
+        <w:t>ess</w:t>
+      </w:r>
+      <w:r>
+        <w:t>ible</w:t>
+      </w:r>
+      <w:r>
+        <w:t xml:space="preserve"> and </w:t>
+      </w:r>
+      <w:r>
+        <w:t>navigable</w:t>
+      </w:r>
+      <w:r>
+        <w:t xml:space="preserve"> </w:t>
+      </w:r>
+      <w:r>
+        <w:t>wa</w:t>
+      </w:r>
+      <w:r>
+        <w:t xml:space="preserve">y </w:t>
+      </w:r>
+      <w:r>
+        <w:t xml:space="preserve">for the </w:t>
+      </w:r>
+      <w:r>
+        <w:t>cli</w:t>
+      </w:r>
+      <w:r>
+        <w:t>ents</w:t>
+      </w:r>
+      <w:r>
+        <w:t xml:space="preserve"> </w:t>
+      </w:r>
+      <w:r>
+        <w:t xml:space="preserve">to </w:t>
+      </w:r>
+      <w:r>
+        <w:t>surf</w:t>
+      </w:r>
+      <w:r>
+        <w:t xml:space="preserve"> </w:t>
+      </w:r>
+      <w:r>
+        <w:t>a</w:t>
+      </w:r>
+      <w:r>
+        <w:t xml:space="preserve"> </w:t>
+      </w:r>
+      <w:r>
+        <w:t>data</w:t>
+      </w:r>
+      <w:r>
+        <w:t xml:space="preserve">base </w:t>
+      </w:r>
+      <w:r>
+        <w:t xml:space="preserve">of </w:t>
+      </w:r>
+      <w:r>
+        <w:t xml:space="preserve">cats </w:t>
+      </w:r>
+      <w:r>
+        <w:t>that a</w:t>
+      </w:r>
+      <w:r>
+        <w:t xml:space="preserve">re </w:t>
+      </w:r>
+      <w:r>
+        <w:t>current</w:t>
+      </w:r>
+      <w:r>
+        <w:t>ly in</w:t>
+      </w:r>
+      <w:r>
+        <w:t xml:space="preserve"> the </w:t>
+      </w:r>
+      <w:r>
+        <w:t>she</w:t>
+      </w:r>
+      <w:r>
+        <w:t>lter</w:t>
+      </w:r>
+      <w:r>
+        <w:t>.</w:t>
+      </w:r>
+      <w:r>
+        <w:t xml:space="preserve"> </w:t>
+      </w:r>
+      <w:r>
+        <w:t>T</w:t>
+      </w:r>
+      <w:r>
+        <w:t>hi</w:t>
+      </w:r>
+      <w:r>
+        <w:t>s wil</w:t>
+      </w:r>
+      <w:r>
+        <w:t xml:space="preserve">l </w:t>
+      </w:r>
+      <w:r>
+        <w:t>re</w:t>
+      </w:r>
+      <w:r>
+        <w:t xml:space="preserve">duce </w:t>
+      </w:r>
+      <w:r>
+        <w:t xml:space="preserve">the </w:t>
+      </w:r>
+      <w:r>
+        <w:t>num</w:t>
+      </w:r>
+      <w:r>
+        <w:t>ber o</w:t>
+      </w:r>
+      <w:r>
+        <w:t>f peop</w:t>
+      </w:r>
+      <w:r>
+        <w:t>le a</w:t>
+      </w:r>
+      <w:r>
+        <w:t>ttendi</w:t>
+      </w:r>
+      <w:r>
+        <w:t>ng the</w:t>
+      </w:r>
+      <w:r>
+        <w:t xml:space="preserve"> </w:t>
+      </w:r>
+      <w:r>
+        <w:t>shelter,</w:t>
+      </w:r>
+      <w:r>
+        <w:t xml:space="preserve"> </w:t>
+      </w:r>
+      <w:r>
+        <w:t>gr</w:t>
+      </w:r>
+      <w:r>
+        <w:t>antin</w:t>
+      </w:r>
+      <w:r>
+        <w:t>g</w:t>
+      </w:r>
+      <w:r>
+        <w:t xml:space="preserve"> </w:t>
+      </w:r>
+      <w:proofErr w:type="gramStart"/>
+      <w:r>
+        <w:t>better</w:t>
+      </w:r>
+      <w:proofErr w:type="gramEnd"/>
+      <w:r>
+        <w:t xml:space="preserve"> </w:t>
+      </w:r>
+      <w:r>
+        <w:t>wor</w:t>
+      </w:r>
+      <w:r>
+        <w:t>k en</w:t>
+      </w:r>
+      <w:r>
+        <w:t>vi</w:t>
+      </w:r>
+      <w:r>
+        <w:t>ronmen</w:t>
+      </w:r>
+      <w:r>
+        <w:t xml:space="preserve">t for </w:t>
+      </w:r>
+      <w:r>
+        <w:t>the em</w:t>
+      </w:r>
+      <w:r>
+        <w:t>plo</w:t>
+      </w:r>
+      <w:r>
+        <w:t xml:space="preserve">yees </w:t>
+      </w:r>
+      <w:r>
+        <w:t xml:space="preserve">and </w:t>
+      </w:r>
+      <w:r>
+        <w:t>qui</w:t>
+      </w:r>
+      <w:r>
+        <w:t xml:space="preserve">eter </w:t>
+      </w:r>
+      <w:r>
+        <w:t>spac</w:t>
+      </w:r>
+      <w:r>
+        <w:t>e f</w:t>
+      </w:r>
+      <w:r>
+        <w:t xml:space="preserve">or the </w:t>
+      </w:r>
+      <w:r>
+        <w:t>an</w:t>
+      </w:r>
+      <w:r>
+        <w:t>imals</w:t>
+      </w:r>
+      <w:r>
+        <w:t>.</w:t>
+      </w:r>
+      <w:r>
+        <w:t xml:space="preserve"> A</w:t>
+      </w:r>
+      <w:r>
+        <w:t>lso</w:t>
+      </w:r>
+      <w:r>
+        <w:t>,</w:t>
+      </w:r>
+      <w:r>
+        <w:t xml:space="preserve"> </w:t>
+      </w:r>
+      <w:r>
+        <w:t>fa</w:t>
+      </w:r>
+      <w:r>
+        <w:t xml:space="preserve">ster </w:t>
+      </w:r>
+      <w:r>
+        <w:t>sear</w:t>
+      </w:r>
+      <w:r>
+        <w:t xml:space="preserve">ch </w:t>
+      </w:r>
+      <w:r>
+        <w:t>of ho</w:t>
+      </w:r>
+      <w:r>
+        <w:t xml:space="preserve">mes </w:t>
+      </w:r>
+      <w:r>
+        <w:t xml:space="preserve">for the </w:t>
+      </w:r>
+      <w:r>
+        <w:t>ca</w:t>
+      </w:r>
+      <w:r>
+        <w:t xml:space="preserve">ts </w:t>
+      </w:r>
+      <w:r>
+        <w:t xml:space="preserve">will </w:t>
+      </w:r>
+      <w:r>
+        <w:t xml:space="preserve">be </w:t>
+      </w:r>
+      <w:r>
+        <w:t>e</w:t>
+      </w:r>
+      <w:r>
+        <w:t>na</w:t>
+      </w:r>
+      <w:r>
+        <w:t>bled,</w:t>
+      </w:r>
+      <w:r>
+        <w:t xml:space="preserve"> sin</w:t>
+      </w:r>
+      <w:r>
+        <w:t>ce mo</w:t>
+      </w:r>
+      <w:r>
+        <w:t xml:space="preserve">re </w:t>
+      </w:r>
+      <w:r>
+        <w:t>peo</w:t>
+      </w:r>
+      <w:r>
+        <w:t xml:space="preserve">ple </w:t>
+      </w:r>
+      <w:r>
+        <w:t xml:space="preserve">will </w:t>
+      </w:r>
+      <w:r>
+        <w:t>be a</w:t>
+      </w:r>
+      <w:r>
+        <w:t>ble</w:t>
+      </w:r>
+      <w:r>
+        <w:t xml:space="preserve"> to </w:t>
+      </w:r>
+      <w:r>
+        <w:t>lo</w:t>
+      </w:r>
+      <w:r>
+        <w:t xml:space="preserve">ok </w:t>
+      </w:r>
+      <w:r>
+        <w:t>through</w:t>
+      </w:r>
+      <w:r>
+        <w:t xml:space="preserve"> </w:t>
+      </w:r>
+      <w:r>
+        <w:t>a</w:t>
+      </w:r>
+      <w:r>
+        <w:t>vail</w:t>
+      </w:r>
+      <w:r>
+        <w:t>able</w:t>
+      </w:r>
+      <w:r>
+        <w:t xml:space="preserve"> </w:t>
+      </w:r>
+      <w:r>
+        <w:t xml:space="preserve">cats </w:t>
+      </w:r>
+      <w:r>
+        <w:t xml:space="preserve">at the </w:t>
+      </w:r>
+      <w:r>
+        <w:t xml:space="preserve">same </w:t>
+      </w:r>
+      <w:r>
+        <w:t>time</w:t>
+      </w:r>
+      <w:r>
+        <w:t>.</w:t>
+      </w:r>
+      <w:r>
+        <w:t xml:space="preserve"> </w:t>
+      </w:r>
+      <w:r>
+        <w:t xml:space="preserve">Overall, many users will prefer </w:t>
+      </w:r>
+      <w:r>
+        <w:t>seeing a website instead of attending shelter in-person</w:t>
+      </w:r>
+      <w:r>
+        <w:t xml:space="preserve">, </w:t>
+      </w:r>
+      <w:r>
+        <w:t xml:space="preserve">this means </w:t>
+      </w:r>
+      <w:proofErr w:type="gramStart"/>
+      <w:r>
+        <w:t>website</w:t>
+      </w:r>
+      <w:proofErr w:type="gramEnd"/>
+      <w:r>
+        <w:t xml:space="preserve"> is an </w:t>
+      </w:r>
+      <w:r>
+        <w:t xml:space="preserve">essential </w:t>
+      </w:r>
+      <w:r>
+        <w:t xml:space="preserve">resource to have </w:t>
+      </w:r>
+      <w:r>
+        <w:t xml:space="preserve">to withstand concurrency from other similar </w:t>
+      </w:r>
+      <w:r>
+        <w:t>organizations</w:t>
+      </w:r>
+      <w:r>
+        <w:t>.</w:t>
+      </w:r>
+    </w:p>
+    <w:p>
+      <w:pPr>
+        <w:pStyle w:val="Heading3"/>
+      </w:pPr>
+      <w:r>
         <w:t>Justification</w:t>
       </w:r>
     </w:p>
+    <w:p>
+      <w:pPr>
+        <w:spacing w:before="240" w:after="240"/>
+        <w:rPr>
+          <w:rFonts w:ascii="Aptos" w:eastAsia="Aptos" w:hAnsi="Aptos" w:cs="Aptos"/>
+        </w:rPr>
+      </w:pPr>
+      <w:r>
+        <w:rPr>
+          <w:rFonts w:ascii="Aptos" w:eastAsia="Aptos" w:hAnsi="Aptos" w:cs="Aptos"/>
+        </w:rPr>
+        <w:t xml:space="preserve">For the convenience of both workers and possible adopters, the shelter requires a website. This method is more accessible and efficient because customers can browse online at any time rather than going to the shelter to see which cats are available. Additionally, by lowering pointless visits, the shelter </w:t>
+      </w:r>
+      <w:proofErr w:type="gramStart"/>
+      <w:r>
+        <w:rPr>
+          <w:rFonts w:ascii="Aptos" w:eastAsia="Aptos" w:hAnsi="Aptos" w:cs="Aptos"/>
+        </w:rPr>
+        <w:t>maintains</w:t>
+      </w:r>
+      <w:proofErr w:type="gramEnd"/>
+      <w:r>
+        <w:rPr>
+          <w:rFonts w:ascii="Aptos" w:eastAsia="Aptos" w:hAnsi="Aptos" w:cs="Aptos"/>
+        </w:rPr>
+        <w:t xml:space="preserve"> </w:t>
+      </w:r>
+      <w:proofErr w:type="gramStart"/>
+      <w:r>
+        <w:rPr>
+          <w:rFonts w:ascii="Aptos" w:eastAsia="Aptos" w:hAnsi="Aptos" w:cs="Aptos"/>
+        </w:rPr>
+        <w:t>calmer</w:t>
+      </w:r>
+      <w:proofErr w:type="gramEnd"/>
+      <w:r>
+        <w:rPr>
+          <w:rFonts w:ascii="Aptos" w:eastAsia="Aptos" w:hAnsi="Aptos" w:cs="Aptos"/>
+        </w:rPr>
+        <w:t xml:space="preserve"> and the animals endure less stress. Having a website could greatly help the staff because they wouldn't have to respond to the same questions </w:t>
+      </w:r>
+      <w:proofErr w:type="gramStart"/>
+      <w:r>
+        <w:rPr>
+          <w:rFonts w:ascii="Aptos" w:eastAsia="Aptos" w:hAnsi="Aptos" w:cs="Aptos"/>
+        </w:rPr>
+        <w:t>over and over again</w:t>
+      </w:r>
+      <w:proofErr w:type="gramEnd"/>
+      <w:r>
+        <w:rPr>
+          <w:rFonts w:ascii="Aptos" w:eastAsia="Aptos" w:hAnsi="Aptos" w:cs="Aptos"/>
+        </w:rPr>
+        <w:t xml:space="preserve">. Rather than having to deal with frequent walk-ins, staff could focus more on taking care of the cats since all the information they need would be on their computer. Plus, more people may see </w:t>
+      </w:r>
+      <w:proofErr w:type="gramStart"/>
+      <w:r>
+        <w:rPr>
+          <w:rFonts w:ascii="Aptos" w:eastAsia="Aptos" w:hAnsi="Aptos" w:cs="Aptos"/>
+        </w:rPr>
+        <w:t>the cats</w:t>
+      </w:r>
+      <w:proofErr w:type="gramEnd"/>
+      <w:r>
+        <w:rPr>
+          <w:rFonts w:ascii="Aptos" w:eastAsia="Aptos" w:hAnsi="Aptos" w:cs="Aptos"/>
+        </w:rPr>
+        <w:t xml:space="preserve"> at the same time, which would increase the chance of adoptions happening more quickly. </w:t>
+      </w:r>
+      <w:r>
+        <w:rPr>
+          <w:rFonts w:ascii="Aptos" w:eastAsia="Aptos" w:hAnsi="Aptos" w:cs="Aptos"/>
+        </w:rPr>
+        <w:t xml:space="preserve">Reason for Using PHP is that it is widely used in the industry, thus </w:t>
+      </w:r>
+      <w:r>
+        <w:rPr>
+          <w:rFonts w:ascii="Aptos" w:eastAsia="Aptos" w:hAnsi="Aptos" w:cs="Aptos"/>
+        </w:rPr>
+        <w:t xml:space="preserve">modifications could be done easily </w:t>
+      </w:r>
+      <w:r>
+        <w:rPr>
+          <w:rFonts w:ascii="Aptos" w:eastAsia="Aptos" w:hAnsi="Aptos" w:cs="Aptos"/>
+        </w:rPr>
+        <w:t xml:space="preserve">done in the future. </w:t>
+      </w:r>
+      <w:r>
+        <w:rPr>
+          <w:rFonts w:ascii="Aptos" w:eastAsia="Aptos" w:hAnsi="Aptos" w:cs="Aptos"/>
+        </w:rPr>
+        <w:t xml:space="preserve">Use of MySQL is justified by </w:t>
+      </w:r>
+      <w:r>
+        <w:rPr>
+          <w:rFonts w:ascii="Aptos" w:eastAsia="Aptos" w:hAnsi="Aptos" w:cs="Aptos"/>
+        </w:rPr>
+        <w:t>its</w:t>
+      </w:r>
+      <w:r>
+        <w:rPr>
+          <w:rFonts w:ascii="Aptos" w:eastAsia="Aptos" w:hAnsi="Aptos" w:cs="Aptos"/>
+        </w:rPr>
+        <w:t xml:space="preserve"> high efficiency </w:t>
+      </w:r>
+      <w:r>
+        <w:rPr>
+          <w:rFonts w:ascii="Aptos" w:eastAsia="Aptos" w:hAnsi="Aptos" w:cs="Aptos"/>
+        </w:rPr>
+        <w:t xml:space="preserve">and compatibility, since we will use a structured OLTP </w:t>
+      </w:r>
+      <w:r>
+        <w:rPr>
+          <w:rFonts w:ascii="Aptos" w:eastAsia="Aptos" w:hAnsi="Aptos" w:cs="Aptos"/>
+        </w:rPr>
+        <w:t>database for storing data.</w:t>
+      </w:r>
+    </w:p>
+    <w:p/>
     <w:sectPr>
       <w:pgSz w:w="12240" w:h="15840"/>
       <w:pgMar w:top="1134" w:right="850" w:bottom="1134" w:left="1701" w:header="720" w:footer="720" w:gutter="0"/>
@@ -63,6 +916,18 @@
     </w:sectPr>
   </w:body>
 </w:document>
+</file>
+
+<file path=word/intelligence2.xml><?xml version="1.0" encoding="utf-8"?>
+<int2:intelligence xmlns:int2="http://schemas.microsoft.com/office/intelligence/2020/intelligence" xmlns:oel="http://schemas.microsoft.com/office/2019/extlst">
+  <int2:observations>
+    <int2:bookmark int2:bookmarkName="_Int_YgGczjz0" int2:invalidationBookmarkName="" int2:hashCode="YsCns1lk/oVwz+" int2:id="Bfr8w6Ou">
+      <int2:state int2:value="Rejected" int2:type="AugLoop_Text_Critique"/>
+    </int2:bookmark>
+  </int2:observations>
+  <int2:intelligenceSettings/>
+  <int2:onDemandWorkflows/>
+</int2:intelligence>
 </file>
 
 <file path=word/styles.xml><?xml version="1.0" encoding="utf-8"?>
@@ -1274,4 +2139,284 @@
     </a:ext>
   </a:extLst>
 </a:theme>
+</file>
+
+<file path=customXml/item1.xml><?xml version="1.0" encoding="utf-8"?>
+<?mso-contentType ?>
+<FormTemplates xmlns="http://schemas.microsoft.com/sharepoint/v3/contenttype/forms">
+  <Display>DocumentLibraryForm</Display>
+  <Edit>DocumentLibraryForm</Edit>
+  <New>DocumentLibraryForm</New>
+</FormTemplates>
+</file>
+
+<file path=customXml/item2.xml><?xml version="1.0" encoding="utf-8"?>
+<p:properties xmlns:p="http://schemas.microsoft.com/office/2006/metadata/properties" xmlns:xsi="http://www.w3.org/2001/XMLSchema-instance" xmlns:pc="http://schemas.microsoft.com/office/infopath/2007/PartnerControls">
+  <documentManagement>
+    <_activity xmlns="8c46b5a8-a189-4670-a638-3ab7a68cdc9a" xsi:nil="true"/>
+  </documentManagement>
+</p:properties>
+</file>
+
+<file path=customXml/item3.xml><?xml version="1.0" encoding="utf-8"?>
+<ct:contentTypeSchema xmlns:ct="http://schemas.microsoft.com/office/2006/metadata/contentType" xmlns:ma="http://schemas.microsoft.com/office/2006/metadata/properties/metaAttributes" ct:_="" ma:_="" ma:contentTypeName="Document" ma:contentTypeID="0x010100307ACF06EA5B544C9C923585BB7E68DD" ma:contentTypeVersion="13" ma:contentTypeDescription="Create a new document." ma:contentTypeScope="" ma:versionID="7342d2d93a8b73b0b24265a4168fc9e4">
+  <xsd:schema xmlns:xsd="http://www.w3.org/2001/XMLSchema" xmlns:xs="http://www.w3.org/2001/XMLSchema" xmlns:p="http://schemas.microsoft.com/office/2006/metadata/properties" xmlns:ns3="8c46b5a8-a189-4670-a638-3ab7a68cdc9a" xmlns:ns4="8f83c889-9f9d-4014-9353-ddd2de8cda4f" targetNamespace="http://schemas.microsoft.com/office/2006/metadata/properties" ma:root="true" ma:fieldsID="d526e16eec8b14e9c1b377fb523f854c" ns3:_="" ns4:_="">
+    <xsd:import namespace="8c46b5a8-a189-4670-a638-3ab7a68cdc9a"/>
+    <xsd:import namespace="8f83c889-9f9d-4014-9353-ddd2de8cda4f"/>
+    <xsd:element name="properties">
+      <xsd:complexType>
+        <xsd:sequence>
+          <xsd:element name="documentManagement">
+            <xsd:complexType>
+              <xsd:all>
+                <xsd:element ref="ns3:MediaServiceMetadata" minOccurs="0"/>
+                <xsd:element ref="ns3:MediaServiceFastMetadata" minOccurs="0"/>
+                <xsd:element ref="ns3:MediaServiceObjectDetectorVersions" minOccurs="0"/>
+                <xsd:element ref="ns3:_activity" minOccurs="0"/>
+                <xsd:element ref="ns4:SharedWithUsers" minOccurs="0"/>
+                <xsd:element ref="ns4:SharedWithDetails" minOccurs="0"/>
+                <xsd:element ref="ns4:SharingHintHash" minOccurs="0"/>
+                <xsd:element ref="ns3:MediaServiceDateTaken" minOccurs="0"/>
+                <xsd:element ref="ns3:MediaServiceSearchProperties" minOccurs="0"/>
+                <xsd:element ref="ns3:MediaServiceSystemTags" minOccurs="0"/>
+                <xsd:element ref="ns3:MediaServiceGenerationTime" minOccurs="0"/>
+                <xsd:element ref="ns3:MediaServiceEventHashCode" minOccurs="0"/>
+                <xsd:element ref="ns3:MediaLengthInSeconds" minOccurs="0"/>
+              </xsd:all>
+            </xsd:complexType>
+          </xsd:element>
+        </xsd:sequence>
+      </xsd:complexType>
+    </xsd:element>
+  </xsd:schema>
+  <xsd:schema xmlns:xsd="http://www.w3.org/2001/XMLSchema" xmlns:xs="http://www.w3.org/2001/XMLSchema" xmlns:dms="http://schemas.microsoft.com/office/2006/documentManagement/types" xmlns:pc="http://schemas.microsoft.com/office/infopath/2007/PartnerControls" targetNamespace="8c46b5a8-a189-4670-a638-3ab7a68cdc9a" elementFormDefault="qualified">
+    <xsd:import namespace="http://schemas.microsoft.com/office/2006/documentManagement/types"/>
+    <xsd:import namespace="http://schemas.microsoft.com/office/infopath/2007/PartnerControls"/>
+    <xsd:element name="MediaServiceMetadata" ma:index="8" nillable="true" ma:displayName="MediaServiceMetadata" ma:hidden="true" ma:internalName="MediaServiceMetadata" ma:readOnly="true">
+      <xsd:simpleType>
+        <xsd:restriction base="dms:Note"/>
+      </xsd:simpleType>
+    </xsd:element>
+    <xsd:element name="MediaServiceFastMetadata" ma:index="9" nillable="true" ma:displayName="MediaServiceFastMetadata" ma:hidden="true" ma:internalName="MediaServiceFastMetadata" ma:readOnly="true">
+      <xsd:simpleType>
+        <xsd:restriction base="dms:Note"/>
+      </xsd:simpleType>
+    </xsd:element>
+    <xsd:element name="MediaServiceObjectDetectorVersions" ma:index="10" nillable="true" ma:displayName="MediaServiceObjectDetectorVersions" ma:hidden="true" ma:indexed="true" ma:internalName="MediaServiceObjectDetectorVersions" ma:readOnly="true">
+      <xsd:simpleType>
+        <xsd:restriction base="dms:Text"/>
+      </xsd:simpleType>
+    </xsd:element>
+    <xsd:element name="_activity" ma:index="11" nillable="true" ma:displayName="_activity" ma:hidden="true" ma:internalName="_activity">
+      <xsd:simpleType>
+        <xsd:restriction base="dms:Note"/>
+      </xsd:simpleType>
+    </xsd:element>
+    <xsd:element name="MediaServiceDateTaken" ma:index="15" nillable="true" ma:displayName="MediaServiceDateTaken" ma:hidden="true" ma:indexed="true" ma:internalName="MediaServiceDateTaken" ma:readOnly="true">
+      <xsd:simpleType>
+        <xsd:restriction base="dms:Text"/>
+      </xsd:simpleType>
+    </xsd:element>
+    <xsd:element name="MediaServiceSearchProperties" ma:index="16" nillable="true" ma:displayName="MediaServiceSearchProperties" ma:hidden="true" ma:internalName="MediaServiceSearchProperties" ma:readOnly="true">
+      <xsd:simpleType>
+        <xsd:restriction base="dms:Note"/>
+      </xsd:simpleType>
+    </xsd:element>
+    <xsd:element name="MediaServiceSystemTags" ma:index="17" nillable="true" ma:displayName="MediaServiceSystemTags" ma:hidden="true" ma:internalName="MediaServiceSystemTags" ma:readOnly="true">
+      <xsd:simpleType>
+        <xsd:restriction base="dms:Note"/>
+      </xsd:simpleType>
+    </xsd:element>
+    <xsd:element name="MediaServiceGenerationTime" ma:index="18" nillable="true" ma:displayName="MediaServiceGenerationTime" ma:hidden="true" ma:internalName="MediaServiceGenerationTime" ma:readOnly="true">
+      <xsd:simpleType>
+        <xsd:restriction base="dms:Text"/>
+      </xsd:simpleType>
+    </xsd:element>
+    <xsd:element name="MediaServiceEventHashCode" ma:index="19" nillable="true" ma:displayName="MediaServiceEventHashCode" ma:hidden="true" ma:internalName="MediaServiceEventHashCode" ma:readOnly="true">
+      <xsd:simpleType>
+        <xsd:restriction base="dms:Text"/>
+      </xsd:simpleType>
+    </xsd:element>
+    <xsd:element name="MediaLengthInSeconds" ma:index="20" nillable="true" ma:displayName="MediaLengthInSeconds" ma:hidden="true" ma:internalName="MediaLengthInSeconds" ma:readOnly="true">
+      <xsd:simpleType>
+        <xsd:restriction base="dms:Unknown"/>
+      </xsd:simpleType>
+    </xsd:element>
+  </xsd:schema>
+  <xsd:schema xmlns:xsd="http://www.w3.org/2001/XMLSchema" xmlns:xs="http://www.w3.org/2001/XMLSchema" xmlns:dms="http://schemas.microsoft.com/office/2006/documentManagement/types" xmlns:pc="http://schemas.microsoft.com/office/infopath/2007/PartnerControls" targetNamespace="8f83c889-9f9d-4014-9353-ddd2de8cda4f" elementFormDefault="qualified">
+    <xsd:import namespace="http://schemas.microsoft.com/office/2006/documentManagement/types"/>
+    <xsd:import namespace="http://schemas.microsoft.com/office/infopath/2007/PartnerControls"/>
+    <xsd:element name="SharedWithUsers" ma:index="12" nillable="true" ma:displayName="Shared With" ma:internalName="SharedWithUsers" ma:readOnly="true">
+      <xsd:complexType>
+        <xsd:complexContent>
+          <xsd:extension base="dms:UserMulti">
+            <xsd:sequence>
+              <xsd:element name="UserInfo" minOccurs="0" maxOccurs="unbounded">
+                <xsd:complexType>
+                  <xsd:sequence>
+                    <xsd:element name="DisplayName" type="xsd:string" minOccurs="0"/>
+                    <xsd:element name="AccountId" type="dms:UserId" minOccurs="0" nillable="true"/>
+                    <xsd:element name="AccountType" type="xsd:string" minOccurs="0"/>
+                  </xsd:sequence>
+                </xsd:complexType>
+              </xsd:element>
+            </xsd:sequence>
+          </xsd:extension>
+        </xsd:complexContent>
+      </xsd:complexType>
+    </xsd:element>
+    <xsd:element name="SharedWithDetails" ma:index="13" nillable="true" ma:displayName="Shared With Details" ma:internalName="SharedWithDetails" ma:readOnly="true">
+      <xsd:simpleType>
+        <xsd:restriction base="dms:Note">
+          <xsd:maxLength value="255"/>
+        </xsd:restriction>
+      </xsd:simpleType>
+    </xsd:element>
+    <xsd:element name="SharingHintHash" ma:index="14" nillable="true" ma:displayName="Sharing Hint Hash" ma:hidden="true" ma:internalName="SharingHintHash" ma:readOnly="true">
+      <xsd:simpleType>
+        <xsd:restriction base="dms:Text"/>
+      </xsd:simpleType>
+    </xsd:element>
+  </xsd:schema>
+  <xsd:schema xmlns="http://schemas.openxmlformats.org/package/2006/metadata/core-properties" xmlns:xsd="http://www.w3.org/2001/XMLSchema" xmlns:xsi="http://www.w3.org/2001/XMLSchema-instance" xmlns:dc="http://purl.org/dc/elements/1.1/" xmlns:dcterms="http://purl.org/dc/terms/" xmlns:odoc="http://schemas.microsoft.com/internal/obd" targetNamespace="http://schemas.openxmlformats.org/package/2006/metadata/core-properties" elementFormDefault="qualified" attributeFormDefault="unqualified" blockDefault="#all">
+    <xsd:import namespace="http://purl.org/dc/elements/1.1/" schemaLocation="http://dublincore.org/schemas/xmls/qdc/2003/04/02/dc.xsd"/>
+    <xsd:import namespace="http://purl.org/dc/terms/" schemaLocation="http://dublincore.org/schemas/xmls/qdc/2003/04/02/dcterms.xsd"/>
+    <xsd:element name="coreProperties" type="CT_coreProperties"/>
+    <xsd:complexType name="CT_coreProperties">
+      <xsd:all>
+        <xsd:element ref="dc:creator" minOccurs="0" maxOccurs="1"/>
+        <xsd:element ref="dcterms:created" minOccurs="0" maxOccurs="1"/>
+        <xsd:element ref="dc:identifier" minOccurs="0" maxOccurs="1"/>
+        <xsd:element name="contentType" minOccurs="0" maxOccurs="1" type="xsd:string" ma:index="0" ma:displayName="Content Type"/>
+        <xsd:element ref="dc:title" minOccurs="0" maxOccurs="1" ma:index="4" ma:displayName="Title"/>
+        <xsd:element ref="dc:subject" minOccurs="0" maxOccurs="1"/>
+        <xsd:element ref="dc:description" minOccurs="0" maxOccurs="1"/>
+        <xsd:element name="keywords" minOccurs="0" maxOccurs="1" type="xsd:string"/>
+        <xsd:element ref="dc:language" minOccurs="0" maxOccurs="1"/>
+        <xsd:element name="category" minOccurs="0" maxOccurs="1" type="xsd:string"/>
+        <xsd:element name="version" minOccurs="0" maxOccurs="1" type="xsd:string"/>
+        <xsd:element name="revision" minOccurs="0" maxOccurs="1" type="xsd:string">
+          <xsd:annotation>
+            <xsd:documentation>
+                        This value indicates the number of saves or revisions. The application is responsible for updating this value after each revision.
+                    </xsd:documentation>
+          </xsd:annotation>
+        </xsd:element>
+        <xsd:element name="lastModifiedBy" minOccurs="0" maxOccurs="1" type="xsd:string"/>
+        <xsd:element ref="dcterms:modified" minOccurs="0" maxOccurs="1"/>
+        <xsd:element name="contentStatus" minOccurs="0" maxOccurs="1" type="xsd:string"/>
+      </xsd:all>
+    </xsd:complexType>
+  </xsd:schema>
+  <xs:schema xmlns:pc="http://schemas.microsoft.com/office/infopath/2007/PartnerControls" xmlns:xs="http://www.w3.org/2001/XMLSchema" targetNamespace="http://schemas.microsoft.com/office/infopath/2007/PartnerControls" elementFormDefault="qualified" attributeFormDefault="unqualified">
+    <xs:element name="Person">
+      <xs:complexType>
+        <xs:sequence>
+          <xs:element ref="pc:DisplayName" minOccurs="0"/>
+          <xs:element ref="pc:AccountId" minOccurs="0"/>
+          <xs:element ref="pc:AccountType" minOccurs="0"/>
+        </xs:sequence>
+      </xs:complexType>
+    </xs:element>
+    <xs:element name="DisplayName" type="xs:string"/>
+    <xs:element name="AccountId" type="xs:string"/>
+    <xs:element name="AccountType" type="xs:string"/>
+    <xs:element name="BDCAssociatedEntity">
+      <xs:complexType>
+        <xs:sequence>
+          <xs:element ref="pc:BDCEntity" minOccurs="0" maxOccurs="unbounded"/>
+        </xs:sequence>
+        <xs:attribute ref="pc:EntityNamespace"/>
+        <xs:attribute ref="pc:EntityName"/>
+        <xs:attribute ref="pc:SystemInstanceName"/>
+        <xs:attribute ref="pc:AssociationName"/>
+      </xs:complexType>
+    </xs:element>
+    <xs:attribute name="EntityNamespace" type="xs:string"/>
+    <xs:attribute name="EntityName" type="xs:string"/>
+    <xs:attribute name="SystemInstanceName" type="xs:string"/>
+    <xs:attribute name="AssociationName" type="xs:string"/>
+    <xs:element name="BDCEntity">
+      <xs:complexType>
+        <xs:sequence>
+          <xs:element ref="pc:EntityDisplayName" minOccurs="0"/>
+          <xs:element ref="pc:EntityInstanceReference" minOccurs="0"/>
+          <xs:element ref="pc:EntityId1" minOccurs="0"/>
+          <xs:element ref="pc:EntityId2" minOccurs="0"/>
+          <xs:element ref="pc:EntityId3" minOccurs="0"/>
+          <xs:element ref="pc:EntityId4" minOccurs="0"/>
+          <xs:element ref="pc:EntityId5" minOccurs="0"/>
+        </xs:sequence>
+      </xs:complexType>
+    </xs:element>
+    <xs:element name="EntityDisplayName" type="xs:string"/>
+    <xs:element name="EntityInstanceReference" type="xs:string"/>
+    <xs:element name="EntityId1" type="xs:string"/>
+    <xs:element name="EntityId2" type="xs:string"/>
+    <xs:element name="EntityId3" type="xs:string"/>
+    <xs:element name="EntityId4" type="xs:string"/>
+    <xs:element name="EntityId5" type="xs:string"/>
+    <xs:element name="Terms">
+      <xs:complexType>
+        <xs:sequence>
+          <xs:element ref="pc:TermInfo" minOccurs="0" maxOccurs="unbounded"/>
+        </xs:sequence>
+      </xs:complexType>
+    </xs:element>
+    <xs:element name="TermInfo">
+      <xs:complexType>
+        <xs:sequence>
+          <xs:element ref="pc:TermName" minOccurs="0"/>
+          <xs:element ref="pc:TermId" minOccurs="0"/>
+        </xs:sequence>
+      </xs:complexType>
+    </xs:element>
+    <xs:element name="TermName" type="xs:string"/>
+    <xs:element name="TermId" type="xs:string"/>
+  </xs:schema>
+</ct:contentTypeSchema>
+</file>
+
+<file path=customXml/itemProps1.xml><?xml version="1.0" encoding="utf-8"?>
+<ds:datastoreItem xmlns:ds="http://schemas.openxmlformats.org/officeDocument/2006/customXml" ds:itemID="{C85EB2F0-3BC9-4644-B7DC-13E150D96632}">
+  <ds:schemaRefs>
+    <ds:schemaRef ds:uri="http://schemas.microsoft.com/sharepoint/v3/contenttype/forms"/>
+  </ds:schemaRefs>
+</ds:datastoreItem>
+</file>
+
+<file path=customXml/itemProps2.xml><?xml version="1.0" encoding="utf-8"?>
+<ds:datastoreItem xmlns:ds="http://schemas.openxmlformats.org/officeDocument/2006/customXml" ds:itemID="{7899E0AB-8A2B-40B6-9E82-1427D93C6A21}">
+  <ds:schemaRefs>
+    <ds:schemaRef ds:uri="http://purl.org/dc/dcmitype/"/>
+    <ds:schemaRef ds:uri="8f83c889-9f9d-4014-9353-ddd2de8cda4f"/>
+    <ds:schemaRef ds:uri="http://purl.org/dc/elements/1.1/"/>
+    <ds:schemaRef ds:uri="http://schemas.microsoft.com/office/2006/metadata/properties"/>
+    <ds:schemaRef ds:uri="http://schemas.microsoft.com/office/infopath/2007/PartnerControls"/>
+    <ds:schemaRef ds:uri="http://purl.org/dc/terms/"/>
+    <ds:schemaRef ds:uri="http://schemas.microsoft.com/office/2006/documentManagement/types"/>
+    <ds:schemaRef ds:uri="http://schemas.openxmlformats.org/package/2006/metadata/core-properties"/>
+    <ds:schemaRef ds:uri="8c46b5a8-a189-4670-a638-3ab7a68cdc9a"/>
+    <ds:schemaRef ds:uri="http://www.w3.org/XML/1998/namespace"/>
+  </ds:schemaRefs>
+</ds:datastoreItem>
+</file>
+
+<file path=customXml/itemProps3.xml><?xml version="1.0" encoding="utf-8"?>
+<ds:datastoreItem xmlns:ds="http://schemas.openxmlformats.org/officeDocument/2006/customXml" ds:itemID="{E9D95524-930A-423B-B398-4090EC316715}">
+  <ds:schemaRefs>
+    <ds:schemaRef ds:uri="http://schemas.microsoft.com/office/2006/metadata/contentType"/>
+    <ds:schemaRef ds:uri="http://schemas.microsoft.com/office/2006/metadata/properties/metaAttributes"/>
+    <ds:schemaRef ds:uri="http://www.w3.org/2001/XMLSchema"/>
+    <ds:schemaRef ds:uri="http://schemas.microsoft.com/office/2006/metadata/properties"/>
+    <ds:schemaRef ds:uri="8c46b5a8-a189-4670-a638-3ab7a68cdc9a"/>
+    <ds:schemaRef ds:uri="8f83c889-9f9d-4014-9353-ddd2de8cda4f"/>
+    <ds:schemaRef ds:uri="http://schemas.microsoft.com/office/2006/documentManagement/types"/>
+    <ds:schemaRef ds:uri="http://schemas.microsoft.com/office/infopath/2007/PartnerControls"/>
+    <ds:schemaRef ds:uri="http://schemas.openxmlformats.org/package/2006/metadata/core-properties"/>
+    <ds:schemaRef ds:uri="http://purl.org/dc/elements/1.1/"/>
+    <ds:schemaRef ds:uri="http://purl.org/dc/terms/"/>
+    <ds:schemaRef ds:uri="http://schemas.microsoft.com/internal/obd"/>
+  </ds:schemaRefs>
+</ds:datastoreItem>
 </file>